--- a/Старший брат.docx
+++ b/Старший брат.docx
@@ -7,144 +7,159 @@
       <w:r>
         <w:t>Ты, мой  братишка, ты остался за отца,</w:t>
       </w:r>
+      <w:r>
+        <w:br/>
+      </w:r>
+      <w:r>
+        <w:t>Я так хотела б, чтоб с тобой не разлучались.</w:t>
+      </w:r>
+      <w:r>
+        <w:br/>
+      </w:r>
+      <w:r>
+        <w:t>Чтобы с тобой делили до конца,</w:t>
+      </w:r>
+      <w:r>
+        <w:br/>
+      </w:r>
+      <w:r>
+        <w:t>Все свои радости и горькие печали.</w:t>
+      </w:r>
     </w:p>
     <w:p>
       <w:r>
-        <w:t>Я так хотела б, чтоб с тобой не разлучались.</w:t>
+        <w:t>Похож ты на отца с лица,</w:t>
+      </w:r>
+      <w:r>
+        <w:br/>
+      </w:r>
+      <w:r>
+        <w:t>Такой же чернобровый и кудрявый.</w:t>
+      </w:r>
+      <w:r>
+        <w:br/>
+      </w:r>
+      <w:r>
+        <w:t>Вот именно такого молодца,</w:t>
+      </w:r>
+      <w:r>
+        <w:br/>
+      </w:r>
+      <w:r>
+        <w:t>Когда-то полюбила наша Мама.</w:t>
       </w:r>
     </w:p>
     <w:p>
       <w:r>
-        <w:t>Чтобы с тобой делили до конца,</w:t>
+        <w:t xml:space="preserve">Ты в колыбельке бережно качал, </w:t>
+      </w:r>
+      <w:r>
+        <w:br/>
+      </w:r>
+      <w:r>
+        <w:t>Носил портфель до школы и обратно,</w:t>
+      </w:r>
+      <w:r>
+        <w:br/>
+      </w:r>
+      <w:r>
+        <w:t>На "Запорожце" с города встречал.</w:t>
+      </w:r>
+      <w:r>
+        <w:br/>
+      </w:r>
+      <w:r>
+        <w:t>Куда ушло всё это безвозвратно?</w:t>
       </w:r>
     </w:p>
     <w:p>
       <w:r>
-        <w:t>Все свои радости и горькие печали.</w:t>
-      </w:r>
-    </w:p>
-    <w:p/>
-    <w:p>
-      <w:r>
-        <w:t>Похож ты на отца с лица,</w:t>
+        <w:t>Какой же у меня ты молодец!</w:t>
+      </w:r>
+      <w:r>
+        <w:br/>
+      </w:r>
+      <w:r>
+        <w:t>Ты</w:t>
+      </w:r>
+      <w:r>
+        <w:t>, настоящий брат, могу заверить.</w:t>
+      </w:r>
+      <w:r>
+        <w:br/>
+      </w:r>
+      <w:r>
+        <w:t>Ты мне как Мать, сестра, да и отец,</w:t>
+      </w:r>
+      <w:r>
+        <w:br/>
+      </w:r>
+      <w:r>
+        <w:t>Свои могу секреты я доверить.</w:t>
       </w:r>
     </w:p>
     <w:p>
       <w:r>
-        <w:t>Такой же чернобровый и кудрявый.</w:t>
+        <w:t>И, если Мама с Папой видят,</w:t>
+      </w:r>
+      <w:r>
+        <w:br/>
+      </w:r>
+      <w:r>
+        <w:t>Спокойны будут за детей всегда.</w:t>
+      </w:r>
+      <w:r>
+        <w:br/>
+      </w:r>
+      <w:r>
+        <w:t>Что не посмеет нас никто обидеть</w:t>
+      </w:r>
+      <w:r>
+        <w:t>,</w:t>
+      </w:r>
+      <w:r>
+        <w:br/>
+      </w:r>
+      <w:r>
+        <w:t>Ведь мы же с братом, не разлей вода.</w:t>
       </w:r>
     </w:p>
     <w:p>
       <w:r>
-        <w:t>Вот именно такого молодца,</w:t>
-      </w:r>
-    </w:p>
-    <w:p>
-      <w:r>
-        <w:t>Когда-то полюбила наша Мама.</w:t>
-      </w:r>
-    </w:p>
-    <w:p/>
-    <w:p>
-      <w:r>
-        <w:t xml:space="preserve">Ты в колыбельке бережно качал, </w:t>
-      </w:r>
-    </w:p>
-    <w:p>
-      <w:r>
-        <w:t>Носил портфель до школы и обратно,</w:t>
-      </w:r>
-    </w:p>
-    <w:p>
-      <w:r>
-        <w:t>На "Запорожце" с города встречал.</w:t>
-      </w:r>
-    </w:p>
-    <w:p>
-      <w:r>
-        <w:t>Куда ушло всё это безвозвратно?</w:t>
-      </w:r>
-    </w:p>
-    <w:p/>
-    <w:p>
-      <w:r>
-        <w:t>Какой же у меня ты молодец!</w:t>
-      </w:r>
-    </w:p>
-    <w:p>
-      <w:r>
-        <w:t>Ты</w:t>
-      </w:r>
-      <w:r>
-        <w:t>, настоящий брат, могу заверить.</w:t>
-      </w:r>
-    </w:p>
-    <w:p>
-      <w:r>
-        <w:t>Ты мне как Мать, сестра, да и отец,</w:t>
-      </w:r>
-    </w:p>
-    <w:p>
-      <w:r>
-        <w:t>Свои могу секреты я доверить.</w:t>
-      </w:r>
-    </w:p>
-    <w:p/>
-    <w:p>
-      <w:r>
-        <w:t>И, если Мама с Папой видят,</w:t>
-      </w:r>
-    </w:p>
-    <w:p>
-      <w:r>
-        <w:t>Спокойны будут за детей всегда.</w:t>
-      </w:r>
-    </w:p>
-    <w:p>
-      <w:r>
-        <w:t>Что не посмеет нас никто обидеть</w:t>
+        <w:t>Я не хочу, чтоб нам завидовали люди,</w:t>
+      </w:r>
+      <w:r>
+        <w:br/>
+      </w:r>
+      <w:r>
+        <w:t>Желаю, счастья для</w:t>
+      </w:r>
+      <w:r>
+        <w:t xml:space="preserve"> своей родни</w:t>
+      </w:r>
+      <w:r>
+        <w:t>.</w:t>
+      </w:r>
+      <w:r>
+        <w:br/>
+      </w:r>
+      <w:r>
+        <w:t>И если будем вместе,</w:t>
+      </w:r>
+      <w:r>
+        <w:t xml:space="preserve"> легче будет</w:t>
       </w:r>
       <w:r>
         <w:t>,</w:t>
       </w:r>
-    </w:p>
-    <w:p>
-      <w:r>
-        <w:t>Ведь мы же с братом, не разлей вода.</w:t>
-      </w:r>
-    </w:p>
-    <w:p/>
-    <w:p>
-      <w:r>
-        <w:t>Я не хочу, чтоб нам завидовали люди,</w:t>
-      </w:r>
-    </w:p>
-    <w:p>
-      <w:r>
-        <w:lastRenderedPageBreak/>
-        <w:t>Желаю, счастья для</w:t>
-      </w:r>
-      <w:r>
-        <w:t xml:space="preserve"> своей родни</w:t>
-      </w:r>
-      <w:r>
-        <w:t>.</w:t>
+      <w:r>
+        <w:br/>
+      </w:r>
+      <w:r>
+        <w:t>Прожить всем свои годы и все дни.</w:t>
       </w:r>
       <w:bookmarkStart w:id="0" w:name="_GoBack"/>
       <w:bookmarkEnd w:id="0"/>
-    </w:p>
-    <w:p>
-      <w:r>
-        <w:t>И если будем вместе,</w:t>
-      </w:r>
-      <w:r>
-        <w:t xml:space="preserve"> легче будет</w:t>
-      </w:r>
-    </w:p>
-    <w:p>
-      <w:r>
-        <w:t>Прожить всем свои годы и все дни.</w:t>
-      </w:r>
     </w:p>
     <w:sectPr>
       <w:pgSz w:w="12240" w:h="15840"/>
